--- a/TEMP/input/p101r_FP_++MHS_+/tc_p101r.docx
+++ b/TEMP/input/p101r_FP_++MHS_+/tc_p101r.docx
@@ -5881,36 +5881,14 @@
     <w:rPrDefault>
       <w:rPr>
         <w:rFonts w:ascii="Arial" w:cs="Arial" w:eastAsia="Arial" w:hAnsi="Arial"/>
-        <w:b w:val="0"/>
-        <w:i w:val="0"/>
-        <w:smallCaps w:val="0"/>
-        <w:strike w:val="0"/>
-        <w:color w:val="000000"/>
         <w:sz w:val="22"/>
         <w:szCs w:val="22"/>
-        <w:u w:val="none"/>
-        <w:shd w:fill="auto" w:val="clear"/>
-        <w:vertAlign w:val="baseline"/>
         <w:lang w:val="en"/>
       </w:rPr>
     </w:rPrDefault>
     <w:pPrDefault>
       <w:pPr>
-        <w:keepNext w:val="0"/>
-        <w:keepLines w:val="0"/>
-        <w:widowControl w:val="1"/>
-        <w:pBdr>
-          <w:top w:space="0" w:sz="0" w:val="nil"/>
-          <w:left w:space="0" w:sz="0" w:val="nil"/>
-          <w:bottom w:space="0" w:sz="0" w:val="nil"/>
-          <w:right w:space="0" w:sz="0" w:val="nil"/>
-          <w:between w:space="0" w:sz="0" w:val="nil"/>
-        </w:pBdr>
-        <w:shd w:fill="auto" w:val="clear"/>
-        <w:spacing w:after="0" w:before="0" w:line="276" w:lineRule="auto"/>
-        <w:ind w:left="0" w:right="0" w:firstLine="0"/>
-        <w:contextualSpacing w:val="0"/>
-        <w:jc w:val="left"/>
+        <w:spacing w:line="276" w:lineRule="auto"/>
       </w:pPr>
     </w:pPrDefault>
   </w:docDefaults>

--- a/TEMP/input/p101r_FP_++MHS_+/tc_p101r.docx
+++ b/TEMP/input/p101r_FP_++MHS_+/tc_p101r.docx
@@ -231,27 +231,7 @@
           <w:szCs w:val="18"/>
           <w:rtl w:val="0"/>
         </w:rPr>
-        <w:t xml:space="preserve">&lt;id&gt;</w:t>
-      </w:r>
-      <w:r>
-        <w:rPr>
-          <w:rFonts w:ascii="Arial" w:cs="Arial" w:eastAsia="Arial" w:hAnsi="Arial"/>
-          <w:color w:val="000000"/>
-          <w:sz w:val="22"/>
-          <w:szCs w:val="22"/>
-          <w:rtl w:val="0"/>
-        </w:rPr>
-        <w:t xml:space="preserve">p100v_2</w:t>
-      </w:r>
-      <w:r>
-        <w:rPr>
-          <w:rFonts w:ascii="Courier New" w:cs="Courier New" w:eastAsia="Courier New" w:hAnsi="Courier New"/>
-          <w:color w:val="7f6000"/>
-          <w:sz w:val="18"/>
-          <w:szCs w:val="18"/>
-          <w:rtl w:val="0"/>
-        </w:rPr>
-        <w:t xml:space="preserve">&lt;/id&gt;</w:t>
+        <w:t xml:space="preserve">&lt;id&gt;p100v_2&lt;/id&gt;</w:t>
       </w:r>
       <w:r>
         <w:rPr>
@@ -2790,27 +2770,7 @@
           <w:szCs w:val="18"/>
           <w:rtl w:val="0"/>
         </w:rPr>
-        <w:t xml:space="preserve">&lt;id&gt;</w:t>
-      </w:r>
-      <w:r>
-        <w:rPr>
-          <w:rFonts w:ascii="Arial" w:cs="Arial" w:eastAsia="Arial" w:hAnsi="Arial"/>
-          <w:color w:val="000000"/>
-          <w:sz w:val="22"/>
-          <w:szCs w:val="22"/>
-          <w:rtl w:val="0"/>
-        </w:rPr>
-        <w:t xml:space="preserve">p101r_1</w:t>
-      </w:r>
-      <w:r>
-        <w:rPr>
-          <w:rFonts w:ascii="Courier New" w:cs="Courier New" w:eastAsia="Courier New" w:hAnsi="Courier New"/>
-          <w:color w:val="7f6000"/>
-          <w:sz w:val="18"/>
-          <w:szCs w:val="18"/>
-          <w:rtl w:val="0"/>
-        </w:rPr>
-        <w:t xml:space="preserve">&lt;/id&gt;</w:t>
+        <w:t xml:space="preserve">&lt;id&gt;p101r_1&lt;/id&gt;</w:t>
       </w:r>
       <w:r>
         <w:rPr>
@@ -5538,27 +5498,7 @@
           <w:szCs w:val="18"/>
           <w:rtl w:val="0"/>
         </w:rPr>
-        <w:t xml:space="preserve">&lt;id&gt;</w:t>
-      </w:r>
-      <w:r>
-        <w:rPr>
-          <w:rFonts w:ascii="Arial" w:cs="Arial" w:eastAsia="Arial" w:hAnsi="Arial"/>
-          <w:color w:val="000000"/>
-          <w:sz w:val="22"/>
-          <w:szCs w:val="22"/>
-          <w:rtl w:val="0"/>
-        </w:rPr>
-        <w:t xml:space="preserve">p101r_2</w:t>
-      </w:r>
-      <w:r>
-        <w:rPr>
-          <w:rFonts w:ascii="Courier New" w:cs="Courier New" w:eastAsia="Courier New" w:hAnsi="Courier New"/>
-          <w:color w:val="7f6000"/>
-          <w:sz w:val="18"/>
-          <w:szCs w:val="18"/>
-          <w:rtl w:val="0"/>
-        </w:rPr>
-        <w:t xml:space="preserve">&lt;/id&gt;</w:t>
+        <w:t xml:space="preserve">&lt;id&gt;p101r_2&lt;/id&gt;</w:t>
       </w:r>
       <w:r>
         <w:rPr>

--- a/TEMP/input/p101r_FP_++MHS_+/tc_p101r.docx
+++ b/TEMP/input/p101r_FP_++MHS_+/tc_p101r.docx
@@ -5200,7 +5200,7 @@
           <w:szCs w:val="22"/>
           <w:rtl w:val="0"/>
         </w:rPr>
-        <w:t xml:space="preserve">il n'en fault</w:t>
+        <w:t xml:space="preserve">il nen fault</w:t>
       </w:r>
       <w:r>
         <w:rPr>

--- a/TEMP/input/p101r_FP_++MHS_+/tc_p101r.docx
+++ b/TEMP/input/p101r_FP_++MHS_+/tc_p101r.docx
@@ -7030,7 +7030,7 @@
     </w:p>
     <w:sectPr>
       <w:pgSz w:h="15840" w:w="12240"/>
-      <w:pgMar w:bottom="1440" w:top="1440" w:left="1440" w:right="1440" w:header="0"/>
+      <w:pgMar w:bottom="1440" w:top="1440" w:left="1440" w:right="1440" w:header="0" w:footer="720"/>
       <w:pgNumType w:start="1"/>
     </w:sectPr>
   </w:body>

--- a/TEMP/input/p101r_FP_++MHS_+/tc_p101r.docx
+++ b/TEMP/input/p101r_FP_++MHS_+/tc_p101r.docx
@@ -12,7 +12,6 @@
           <w:between w:space="0" w:sz="0" w:val="nil"/>
         </w:pBdr>
         <w:shd w:fill="auto" w:val="clear"/>
-        <w:contextualSpacing w:val="0"/>
         <w:rPr>
           <w:rFonts w:ascii="Arial" w:cs="Arial" w:eastAsia="Arial" w:hAnsi="Arial"/>
           <w:color w:val="000000"/>
@@ -66,7 +65,6 @@
           <w:between w:space="0" w:sz="0" w:val="nil"/>
         </w:pBdr>
         <w:shd w:fill="auto" w:val="clear"/>
-        <w:contextualSpacing w:val="0"/>
         <w:rPr>
           <w:rFonts w:ascii="Arial" w:cs="Arial" w:eastAsia="Arial" w:hAnsi="Arial"/>
           <w:color w:val="000000"/>
@@ -123,31 +121,29 @@
           <w:between w:space="0" w:sz="0" w:val="nil"/>
         </w:pBdr>
         <w:shd w:fill="auto" w:val="clear"/>
-        <w:contextualSpacing w:val="0"/>
-        <w:rPr>
-          <w:rFonts w:ascii="Arial" w:cs="Arial" w:eastAsia="Arial" w:hAnsi="Arial"/>
-          <w:color w:val="000000"/>
-          <w:sz w:val="22"/>
-          <w:szCs w:val="22"/>
-        </w:rPr>
-      </w:pPr>
-      <w:r>
-        <w:rPr>
-          <w:rtl w:val="0"/>
-        </w:rPr>
-      </w:r>
-    </w:p>
-    <w:p>
-      <w:pPr>
-        <w:pBdr>
-          <w:top w:space="0" w:sz="0" w:val="nil"/>
-          <w:left w:space="0" w:sz="0" w:val="nil"/>
-          <w:bottom w:space="0" w:sz="0" w:val="nil"/>
-          <w:right w:space="0" w:sz="0" w:val="nil"/>
-          <w:between w:space="0" w:sz="0" w:val="nil"/>
-        </w:pBdr>
-        <w:shd w:fill="auto" w:val="clear"/>
-        <w:contextualSpacing w:val="0"/>
+        <w:rPr>
+          <w:rFonts w:ascii="Arial" w:cs="Arial" w:eastAsia="Arial" w:hAnsi="Arial"/>
+          <w:color w:val="000000"/>
+          <w:sz w:val="22"/>
+          <w:szCs w:val="22"/>
+        </w:rPr>
+      </w:pPr>
+      <w:r>
+        <w:rPr>
+          <w:rtl w:val="0"/>
+        </w:rPr>
+      </w:r>
+    </w:p>
+    <w:p>
+      <w:pPr>
+        <w:pBdr>
+          <w:top w:space="0" w:sz="0" w:val="nil"/>
+          <w:left w:space="0" w:sz="0" w:val="nil"/>
+          <w:bottom w:space="0" w:sz="0" w:val="nil"/>
+          <w:right w:space="0" w:sz="0" w:val="nil"/>
+          <w:between w:space="0" w:sz="0" w:val="nil"/>
+        </w:pBdr>
+        <w:shd w:fill="auto" w:val="clear"/>
         <w:rPr>
           <w:rFonts w:ascii="Arial" w:cs="Arial" w:eastAsia="Arial" w:hAnsi="Arial"/>
           <w:color w:val="000000"/>
@@ -181,7 +177,6 @@
           <w:between w:space="0" w:sz="0" w:val="nil"/>
         </w:pBdr>
         <w:shd w:fill="auto" w:val="clear"/>
-        <w:contextualSpacing w:val="0"/>
         <w:rPr>
           <w:rFonts w:ascii="Arial" w:cs="Arial" w:eastAsia="Arial" w:hAnsi="Arial"/>
           <w:color w:val="000000"/>
@@ -215,7 +210,6 @@
           <w:between w:space="0" w:sz="0" w:val="nil"/>
         </w:pBdr>
         <w:shd w:fill="auto" w:val="clear"/>
-        <w:contextualSpacing w:val="0"/>
         <w:rPr>
           <w:rFonts w:ascii="Arial" w:cs="Arial" w:eastAsia="Arial" w:hAnsi="Arial"/>
           <w:color w:val="000000"/>
@@ -249,7 +243,6 @@
           <w:between w:space="0" w:sz="0" w:val="nil"/>
         </w:pBdr>
         <w:shd w:fill="auto" w:val="clear"/>
-        <w:contextualSpacing w:val="0"/>
         <w:rPr>
           <w:rFonts w:ascii="Arial" w:cs="Arial" w:eastAsia="Arial" w:hAnsi="Arial"/>
           <w:color w:val="000000"/>
@@ -435,7 +428,6 @@
           <w:between w:space="0" w:sz="0" w:val="nil"/>
         </w:pBdr>
         <w:shd w:fill="auto" w:val="clear"/>
-        <w:contextualSpacing w:val="0"/>
         <w:rPr>
           <w:rFonts w:ascii="Arial" w:cs="Arial" w:eastAsia="Arial" w:hAnsi="Arial"/>
           <w:color w:val="000000"/>
@@ -539,7 +531,6 @@
           <w:between w:space="0" w:sz="0" w:val="nil"/>
         </w:pBdr>
         <w:shd w:fill="auto" w:val="clear"/>
-        <w:contextualSpacing w:val="0"/>
         <w:rPr>
           <w:rFonts w:ascii="Arial" w:cs="Arial" w:eastAsia="Arial" w:hAnsi="Arial"/>
           <w:color w:val="000000"/>
@@ -623,7 +614,6 @@
           <w:between w:space="0" w:sz="0" w:val="nil"/>
         </w:pBdr>
         <w:shd w:fill="auto" w:val="clear"/>
-        <w:contextualSpacing w:val="0"/>
         <w:rPr>
           <w:rFonts w:ascii="Arial" w:cs="Arial" w:eastAsia="Arial" w:hAnsi="Arial"/>
           <w:color w:val="000000"/>
@@ -697,7 +687,6 @@
           <w:between w:space="0" w:sz="0" w:val="nil"/>
         </w:pBdr>
         <w:shd w:fill="auto" w:val="clear"/>
-        <w:contextualSpacing w:val="0"/>
         <w:rPr>
           <w:rFonts w:ascii="Arial" w:cs="Arial" w:eastAsia="Arial" w:hAnsi="Arial"/>
           <w:color w:val="000000"/>
@@ -801,7 +790,6 @@
           <w:between w:space="0" w:sz="0" w:val="nil"/>
         </w:pBdr>
         <w:shd w:fill="auto" w:val="clear"/>
-        <w:contextualSpacing w:val="0"/>
         <w:rPr>
           <w:rFonts w:ascii="Arial" w:cs="Arial" w:eastAsia="Arial" w:hAnsi="Arial"/>
           <w:color w:val="000000"/>
@@ -945,7 +933,6 @@
           <w:between w:space="0" w:sz="0" w:val="nil"/>
         </w:pBdr>
         <w:shd w:fill="auto" w:val="clear"/>
-        <w:contextualSpacing w:val="0"/>
         <w:rPr>
           <w:rFonts w:ascii="Arial" w:cs="Arial" w:eastAsia="Arial" w:hAnsi="Arial"/>
           <w:color w:val="000000"/>
@@ -989,7 +976,6 @@
           <w:between w:space="0" w:sz="0" w:val="nil"/>
         </w:pBdr>
         <w:shd w:fill="auto" w:val="clear"/>
-        <w:contextualSpacing w:val="0"/>
         <w:rPr>
           <w:rFonts w:ascii="Arial" w:cs="Arial" w:eastAsia="Arial" w:hAnsi="Arial"/>
           <w:color w:val="000000"/>
@@ -1063,7 +1049,6 @@
           <w:between w:space="0" w:sz="0" w:val="nil"/>
         </w:pBdr>
         <w:shd w:fill="auto" w:val="clear"/>
-        <w:contextualSpacing w:val="0"/>
         <w:rPr>
           <w:rFonts w:ascii="Arial" w:cs="Arial" w:eastAsia="Arial" w:hAnsi="Arial"/>
           <w:color w:val="000000"/>
@@ -1147,7 +1132,6 @@
           <w:between w:space="0" w:sz="0" w:val="nil"/>
         </w:pBdr>
         <w:shd w:fill="auto" w:val="clear"/>
-        <w:contextualSpacing w:val="0"/>
         <w:rPr>
           <w:rFonts w:ascii="Arial" w:cs="Arial" w:eastAsia="Arial" w:hAnsi="Arial"/>
           <w:color w:val="000000"/>
@@ -1291,7 +1275,6 @@
           <w:between w:space="0" w:sz="0" w:val="nil"/>
         </w:pBdr>
         <w:shd w:fill="auto" w:val="clear"/>
-        <w:contextualSpacing w:val="0"/>
         <w:rPr>
           <w:rFonts w:ascii="Arial" w:cs="Arial" w:eastAsia="Arial" w:hAnsi="Arial"/>
           <w:color w:val="000000"/>
@@ -1375,7 +1358,6 @@
           <w:between w:space="0" w:sz="0" w:val="nil"/>
         </w:pBdr>
         <w:shd w:fill="auto" w:val="clear"/>
-        <w:contextualSpacing w:val="0"/>
         <w:rPr>
           <w:rFonts w:ascii="Arial" w:cs="Arial" w:eastAsia="Arial" w:hAnsi="Arial"/>
           <w:color w:val="000000"/>
@@ -1559,7 +1541,6 @@
           <w:between w:space="0" w:sz="0" w:val="nil"/>
         </w:pBdr>
         <w:shd w:fill="auto" w:val="clear"/>
-        <w:contextualSpacing w:val="0"/>
         <w:rPr>
           <w:rFonts w:ascii="Arial" w:cs="Arial" w:eastAsia="Arial" w:hAnsi="Arial"/>
           <w:color w:val="000000"/>
@@ -1683,31 +1664,29 @@
           <w:between w:space="0" w:sz="0" w:val="nil"/>
         </w:pBdr>
         <w:shd w:fill="auto" w:val="clear"/>
-        <w:contextualSpacing w:val="0"/>
-        <w:rPr>
-          <w:rFonts w:ascii="Arial" w:cs="Arial" w:eastAsia="Arial" w:hAnsi="Arial"/>
-          <w:color w:val="000000"/>
-          <w:sz w:val="22"/>
-          <w:szCs w:val="22"/>
-        </w:rPr>
-      </w:pPr>
-      <w:r>
-        <w:rPr>
-          <w:rtl w:val="0"/>
-        </w:rPr>
-      </w:r>
-    </w:p>
-    <w:p>
-      <w:pPr>
-        <w:pBdr>
-          <w:top w:space="0" w:sz="0" w:val="nil"/>
-          <w:left w:space="0" w:sz="0" w:val="nil"/>
-          <w:bottom w:space="0" w:sz="0" w:val="nil"/>
-          <w:right w:space="0" w:sz="0" w:val="nil"/>
-          <w:between w:space="0" w:sz="0" w:val="nil"/>
-        </w:pBdr>
-        <w:shd w:fill="auto" w:val="clear"/>
-        <w:contextualSpacing w:val="0"/>
+        <w:rPr>
+          <w:rFonts w:ascii="Arial" w:cs="Arial" w:eastAsia="Arial" w:hAnsi="Arial"/>
+          <w:color w:val="000000"/>
+          <w:sz w:val="22"/>
+          <w:szCs w:val="22"/>
+        </w:rPr>
+      </w:pPr>
+      <w:r>
+        <w:rPr>
+          <w:rtl w:val="0"/>
+        </w:rPr>
+      </w:r>
+    </w:p>
+    <w:p>
+      <w:pPr>
+        <w:pBdr>
+          <w:top w:space="0" w:sz="0" w:val="nil"/>
+          <w:left w:space="0" w:sz="0" w:val="nil"/>
+          <w:bottom w:space="0" w:sz="0" w:val="nil"/>
+          <w:right w:space="0" w:sz="0" w:val="nil"/>
+          <w:between w:space="0" w:sz="0" w:val="nil"/>
+        </w:pBdr>
+        <w:shd w:fill="auto" w:val="clear"/>
         <w:rPr>
           <w:rFonts w:ascii="Arial" w:cs="Arial" w:eastAsia="Arial" w:hAnsi="Arial"/>
           <w:color w:val="000000"/>
@@ -1741,7 +1720,6 @@
           <w:between w:space="0" w:sz="0" w:val="nil"/>
         </w:pBdr>
         <w:shd w:fill="auto" w:val="clear"/>
-        <w:contextualSpacing w:val="0"/>
         <w:rPr>
           <w:rFonts w:ascii="Arial" w:cs="Arial" w:eastAsia="Arial" w:hAnsi="Arial"/>
           <w:color w:val="000000"/>
@@ -1795,7 +1773,6 @@
           <w:between w:space="0" w:sz="0" w:val="nil"/>
         </w:pBdr>
         <w:shd w:fill="auto" w:val="clear"/>
-        <w:contextualSpacing w:val="0"/>
         <w:rPr>
           <w:rFonts w:ascii="Arial" w:cs="Arial" w:eastAsia="Arial" w:hAnsi="Arial"/>
           <w:color w:val="000000"/>
@@ -1839,7 +1816,6 @@
           <w:between w:space="0" w:sz="0" w:val="nil"/>
         </w:pBdr>
         <w:shd w:fill="auto" w:val="clear"/>
-        <w:contextualSpacing w:val="0"/>
         <w:rPr>
           <w:rFonts w:ascii="Arial" w:cs="Arial" w:eastAsia="Arial" w:hAnsi="Arial"/>
           <w:color w:val="000000"/>
@@ -1883,7 +1859,6 @@
           <w:between w:space="0" w:sz="0" w:val="nil"/>
         </w:pBdr>
         <w:shd w:fill="auto" w:val="clear"/>
-        <w:contextualSpacing w:val="0"/>
         <w:rPr>
           <w:rFonts w:ascii="Arial" w:cs="Arial" w:eastAsia="Arial" w:hAnsi="Arial"/>
           <w:color w:val="000000"/>
@@ -1957,7 +1932,6 @@
           <w:between w:space="0" w:sz="0" w:val="nil"/>
         </w:pBdr>
         <w:shd w:fill="auto" w:val="clear"/>
-        <w:contextualSpacing w:val="0"/>
         <w:rPr>
           <w:rFonts w:ascii="Arial" w:cs="Arial" w:eastAsia="Arial" w:hAnsi="Arial"/>
           <w:color w:val="000000"/>
@@ -2001,7 +1975,6 @@
           <w:between w:space="0" w:sz="0" w:val="nil"/>
         </w:pBdr>
         <w:shd w:fill="auto" w:val="clear"/>
-        <w:contextualSpacing w:val="0"/>
         <w:rPr>
           <w:rFonts w:ascii="Arial" w:cs="Arial" w:eastAsia="Arial" w:hAnsi="Arial"/>
           <w:color w:val="000000"/>
@@ -2045,7 +2018,6 @@
           <w:between w:space="0" w:sz="0" w:val="nil"/>
         </w:pBdr>
         <w:shd w:fill="auto" w:val="clear"/>
-        <w:contextualSpacing w:val="0"/>
         <w:rPr>
           <w:rFonts w:ascii="Arial" w:cs="Arial" w:eastAsia="Arial" w:hAnsi="Arial"/>
           <w:color w:val="000000"/>
@@ -2089,7 +2061,6 @@
           <w:between w:space="0" w:sz="0" w:val="nil"/>
         </w:pBdr>
         <w:shd w:fill="auto" w:val="clear"/>
-        <w:contextualSpacing w:val="0"/>
         <w:rPr>
           <w:rFonts w:ascii="Arial" w:cs="Arial" w:eastAsia="Arial" w:hAnsi="Arial"/>
           <w:color w:val="000000"/>
@@ -2163,7 +2134,6 @@
           <w:between w:space="0" w:sz="0" w:val="nil"/>
         </w:pBdr>
         <w:shd w:fill="auto" w:val="clear"/>
-        <w:contextualSpacing w:val="0"/>
         <w:rPr>
           <w:rFonts w:ascii="Arial" w:cs="Arial" w:eastAsia="Arial" w:hAnsi="Arial"/>
           <w:color w:val="000000"/>
@@ -2237,7 +2207,6 @@
           <w:between w:space="0" w:sz="0" w:val="nil"/>
         </w:pBdr>
         <w:shd w:fill="auto" w:val="clear"/>
-        <w:contextualSpacing w:val="0"/>
         <w:rPr>
           <w:rFonts w:ascii="Arial" w:cs="Arial" w:eastAsia="Arial" w:hAnsi="Arial"/>
           <w:color w:val="000000"/>
@@ -2281,7 +2250,6 @@
           <w:between w:space="0" w:sz="0" w:val="nil"/>
         </w:pBdr>
         <w:shd w:fill="auto" w:val="clear"/>
-        <w:contextualSpacing w:val="0"/>
         <w:rPr>
           <w:rFonts w:ascii="Arial" w:cs="Arial" w:eastAsia="Arial" w:hAnsi="Arial"/>
           <w:color w:val="000000"/>
@@ -2325,7 +2293,6 @@
           <w:between w:space="0" w:sz="0" w:val="nil"/>
         </w:pBdr>
         <w:shd w:fill="auto" w:val="clear"/>
-        <w:contextualSpacing w:val="0"/>
         <w:rPr>
           <w:rFonts w:ascii="Arial" w:cs="Arial" w:eastAsia="Arial" w:hAnsi="Arial"/>
           <w:color w:val="000000"/>
@@ -2369,7 +2336,6 @@
           <w:between w:space="0" w:sz="0" w:val="nil"/>
         </w:pBdr>
         <w:shd w:fill="auto" w:val="clear"/>
-        <w:contextualSpacing w:val="0"/>
         <w:rPr>
           <w:rFonts w:ascii="Arial" w:cs="Arial" w:eastAsia="Arial" w:hAnsi="Arial"/>
           <w:color w:val="000000"/>
@@ -2413,31 +2379,29 @@
           <w:between w:space="0" w:sz="0" w:val="nil"/>
         </w:pBdr>
         <w:shd w:fill="auto" w:val="clear"/>
-        <w:contextualSpacing w:val="0"/>
-        <w:rPr>
-          <w:rFonts w:ascii="Arial" w:cs="Arial" w:eastAsia="Arial" w:hAnsi="Arial"/>
-          <w:color w:val="000000"/>
-          <w:sz w:val="22"/>
-          <w:szCs w:val="22"/>
-        </w:rPr>
-      </w:pPr>
-      <w:r>
-        <w:rPr>
-          <w:rtl w:val="0"/>
-        </w:rPr>
-      </w:r>
-    </w:p>
-    <w:p>
-      <w:pPr>
-        <w:pBdr>
-          <w:top w:space="0" w:sz="0" w:val="nil"/>
-          <w:left w:space="0" w:sz="0" w:val="nil"/>
-          <w:bottom w:space="0" w:sz="0" w:val="nil"/>
-          <w:right w:space="0" w:sz="0" w:val="nil"/>
-          <w:between w:space="0" w:sz="0" w:val="nil"/>
-        </w:pBdr>
-        <w:shd w:fill="auto" w:val="clear"/>
-        <w:contextualSpacing w:val="0"/>
+        <w:rPr>
+          <w:rFonts w:ascii="Arial" w:cs="Arial" w:eastAsia="Arial" w:hAnsi="Arial"/>
+          <w:color w:val="000000"/>
+          <w:sz w:val="22"/>
+          <w:szCs w:val="22"/>
+        </w:rPr>
+      </w:pPr>
+      <w:r>
+        <w:rPr>
+          <w:rtl w:val="0"/>
+        </w:rPr>
+      </w:r>
+    </w:p>
+    <w:p>
+      <w:pPr>
+        <w:pBdr>
+          <w:top w:space="0" w:sz="0" w:val="nil"/>
+          <w:left w:space="0" w:sz="0" w:val="nil"/>
+          <w:bottom w:space="0" w:sz="0" w:val="nil"/>
+          <w:right w:space="0" w:sz="0" w:val="nil"/>
+          <w:between w:space="0" w:sz="0" w:val="nil"/>
+        </w:pBdr>
+        <w:shd w:fill="auto" w:val="clear"/>
         <w:rPr>
           <w:rFonts w:ascii="Arial" w:cs="Arial" w:eastAsia="Arial" w:hAnsi="Arial"/>
           <w:color w:val="000000"/>
@@ -2471,7 +2435,6 @@
           <w:between w:space="0" w:sz="0" w:val="nil"/>
         </w:pBdr>
         <w:shd w:fill="auto" w:val="clear"/>
-        <w:contextualSpacing w:val="0"/>
         <w:rPr>
           <w:rFonts w:ascii="Arial" w:cs="Arial" w:eastAsia="Arial" w:hAnsi="Arial"/>
           <w:color w:val="000000"/>
@@ -2517,7 +2480,6 @@
     </w:p>
     <w:p>
       <w:pPr>
-        <w:contextualSpacing w:val="0"/>
         <w:rPr>
           <w:rFonts w:ascii="Arial" w:cs="Arial" w:eastAsia="Arial" w:hAnsi="Arial"/>
           <w:color w:val="000000"/>
@@ -2571,7 +2533,6 @@
           <w:between w:space="0" w:sz="0" w:val="nil"/>
         </w:pBdr>
         <w:shd w:fill="auto" w:val="clear"/>
-        <w:contextualSpacing w:val="0"/>
         <w:rPr>
           <w:rFonts w:ascii="Arial" w:cs="Arial" w:eastAsia="Arial" w:hAnsi="Arial"/>
           <w:color w:val="000000"/>
@@ -2628,7 +2589,6 @@
           <w:between w:space="0" w:sz="0" w:val="nil"/>
         </w:pBdr>
         <w:shd w:fill="auto" w:val="clear"/>
-        <w:contextualSpacing w:val="0"/>
         <w:rPr>
           <w:rFonts w:ascii="Arial" w:cs="Arial" w:eastAsia="Arial" w:hAnsi="Arial"/>
           <w:color w:val="000000"/>
@@ -2662,7 +2622,6 @@
           <w:between w:space="0" w:sz="0" w:val="nil"/>
         </w:pBdr>
         <w:shd w:fill="auto" w:val="clear"/>
-        <w:contextualSpacing w:val="0"/>
         <w:rPr>
           <w:rFonts w:ascii="Arial" w:cs="Arial" w:eastAsia="Arial" w:hAnsi="Arial"/>
           <w:color w:val="000000"/>
@@ -2696,31 +2655,29 @@
           <w:between w:space="0" w:sz="0" w:val="nil"/>
         </w:pBdr>
         <w:shd w:fill="auto" w:val="clear"/>
-        <w:contextualSpacing w:val="0"/>
-        <w:rPr>
-          <w:rFonts w:ascii="Arial" w:cs="Arial" w:eastAsia="Arial" w:hAnsi="Arial"/>
-          <w:color w:val="000000"/>
-          <w:sz w:val="22"/>
-          <w:szCs w:val="22"/>
-        </w:rPr>
-      </w:pPr>
-      <w:r>
-        <w:rPr>
-          <w:rtl w:val="0"/>
-        </w:rPr>
-      </w:r>
-    </w:p>
-    <w:p>
-      <w:pPr>
-        <w:pBdr>
-          <w:top w:space="0" w:sz="0" w:val="nil"/>
-          <w:left w:space="0" w:sz="0" w:val="nil"/>
-          <w:bottom w:space="0" w:sz="0" w:val="nil"/>
-          <w:right w:space="0" w:sz="0" w:val="nil"/>
-          <w:between w:space="0" w:sz="0" w:val="nil"/>
-        </w:pBdr>
-        <w:shd w:fill="auto" w:val="clear"/>
-        <w:contextualSpacing w:val="0"/>
+        <w:rPr>
+          <w:rFonts w:ascii="Arial" w:cs="Arial" w:eastAsia="Arial" w:hAnsi="Arial"/>
+          <w:color w:val="000000"/>
+          <w:sz w:val="22"/>
+          <w:szCs w:val="22"/>
+        </w:rPr>
+      </w:pPr>
+      <w:r>
+        <w:rPr>
+          <w:rtl w:val="0"/>
+        </w:rPr>
+      </w:r>
+    </w:p>
+    <w:p>
+      <w:pPr>
+        <w:pBdr>
+          <w:top w:space="0" w:sz="0" w:val="nil"/>
+          <w:left w:space="0" w:sz="0" w:val="nil"/>
+          <w:bottom w:space="0" w:sz="0" w:val="nil"/>
+          <w:right w:space="0" w:sz="0" w:val="nil"/>
+          <w:between w:space="0" w:sz="0" w:val="nil"/>
+        </w:pBdr>
+        <w:shd w:fill="auto" w:val="clear"/>
         <w:rPr>
           <w:rFonts w:ascii="Arial" w:cs="Arial" w:eastAsia="Arial" w:hAnsi="Arial"/>
           <w:color w:val="000000"/>
@@ -2754,7 +2711,6 @@
           <w:between w:space="0" w:sz="0" w:val="nil"/>
         </w:pBdr>
         <w:shd w:fill="auto" w:val="clear"/>
-        <w:contextualSpacing w:val="0"/>
         <w:rPr>
           <w:rFonts w:ascii="Arial" w:cs="Arial" w:eastAsia="Arial" w:hAnsi="Arial"/>
           <w:color w:val="000000"/>
@@ -2788,7 +2744,6 @@
           <w:between w:space="0" w:sz="0" w:val="nil"/>
         </w:pBdr>
         <w:shd w:fill="auto" w:val="clear"/>
-        <w:contextualSpacing w:val="0"/>
         <w:rPr>
           <w:rFonts w:ascii="Arial" w:cs="Arial" w:eastAsia="Arial" w:hAnsi="Arial"/>
           <w:color w:val="000000"/>
@@ -2862,31 +2817,29 @@
           <w:between w:space="0" w:sz="0" w:val="nil"/>
         </w:pBdr>
         <w:shd w:fill="auto" w:val="clear"/>
-        <w:contextualSpacing w:val="0"/>
-        <w:rPr>
-          <w:rFonts w:ascii="Arial" w:cs="Arial" w:eastAsia="Arial" w:hAnsi="Arial"/>
-          <w:color w:val="000000"/>
-          <w:sz w:val="22"/>
-          <w:szCs w:val="22"/>
-        </w:rPr>
-      </w:pPr>
-      <w:r>
-        <w:rPr>
-          <w:rtl w:val="0"/>
-        </w:rPr>
-      </w:r>
-    </w:p>
-    <w:p>
-      <w:pPr>
-        <w:pBdr>
-          <w:top w:space="0" w:sz="0" w:val="nil"/>
-          <w:left w:space="0" w:sz="0" w:val="nil"/>
-          <w:bottom w:space="0" w:sz="0" w:val="nil"/>
-          <w:right w:space="0" w:sz="0" w:val="nil"/>
-          <w:between w:space="0" w:sz="0" w:val="nil"/>
-        </w:pBdr>
-        <w:shd w:fill="auto" w:val="clear"/>
-        <w:contextualSpacing w:val="0"/>
+        <w:rPr>
+          <w:rFonts w:ascii="Arial" w:cs="Arial" w:eastAsia="Arial" w:hAnsi="Arial"/>
+          <w:color w:val="000000"/>
+          <w:sz w:val="22"/>
+          <w:szCs w:val="22"/>
+        </w:rPr>
+      </w:pPr>
+      <w:r>
+        <w:rPr>
+          <w:rtl w:val="0"/>
+        </w:rPr>
+      </w:r>
+    </w:p>
+    <w:p>
+      <w:pPr>
+        <w:pBdr>
+          <w:top w:space="0" w:sz="0" w:val="nil"/>
+          <w:left w:space="0" w:sz="0" w:val="nil"/>
+          <w:bottom w:space="0" w:sz="0" w:val="nil"/>
+          <w:right w:space="0" w:sz="0" w:val="nil"/>
+          <w:between w:space="0" w:sz="0" w:val="nil"/>
+        </w:pBdr>
+        <w:shd w:fill="auto" w:val="clear"/>
         <w:rPr>
           <w:rFonts w:ascii="Arial" w:cs="Arial" w:eastAsia="Arial" w:hAnsi="Arial"/>
           <w:color w:val="000000"/>
@@ -3040,7 +2993,6 @@
           <w:between w:space="0" w:sz="0" w:val="nil"/>
         </w:pBdr>
         <w:shd w:fill="auto" w:val="clear"/>
-        <w:contextualSpacing w:val="0"/>
         <w:rPr>
           <w:rFonts w:ascii="Arial" w:cs="Arial" w:eastAsia="Arial" w:hAnsi="Arial"/>
           <w:color w:val="000000"/>
@@ -3214,7 +3166,6 @@
           <w:between w:space="0" w:sz="0" w:val="nil"/>
         </w:pBdr>
         <w:shd w:fill="auto" w:val="clear"/>
-        <w:contextualSpacing w:val="0"/>
         <w:rPr>
           <w:rFonts w:ascii="Arial" w:cs="Arial" w:eastAsia="Arial" w:hAnsi="Arial"/>
           <w:color w:val="000000"/>
@@ -3388,7 +3339,6 @@
           <w:between w:space="0" w:sz="0" w:val="nil"/>
         </w:pBdr>
         <w:shd w:fill="auto" w:val="clear"/>
-        <w:contextualSpacing w:val="0"/>
         <w:rPr>
           <w:rFonts w:ascii="Arial" w:cs="Arial" w:eastAsia="Arial" w:hAnsi="Arial"/>
           <w:color w:val="000000"/>
@@ -3552,7 +3502,6 @@
           <w:between w:space="0" w:sz="0" w:val="nil"/>
         </w:pBdr>
         <w:shd w:fill="auto" w:val="clear"/>
-        <w:contextualSpacing w:val="0"/>
         <w:rPr>
           <w:rFonts w:ascii="Arial" w:cs="Arial" w:eastAsia="Arial" w:hAnsi="Arial"/>
           <w:color w:val="000000"/>
@@ -3706,7 +3655,6 @@
           <w:between w:space="0" w:sz="0" w:val="nil"/>
         </w:pBdr>
         <w:shd w:fill="auto" w:val="clear"/>
-        <w:contextualSpacing w:val="0"/>
         <w:rPr>
           <w:rFonts w:ascii="Arial" w:cs="Arial" w:eastAsia="Arial" w:hAnsi="Arial"/>
           <w:color w:val="000000"/>
@@ -3870,7 +3818,6 @@
           <w:between w:space="0" w:sz="0" w:val="nil"/>
         </w:pBdr>
         <w:shd w:fill="auto" w:val="clear"/>
-        <w:contextualSpacing w:val="0"/>
         <w:rPr>
           <w:rFonts w:ascii="Arial" w:cs="Arial" w:eastAsia="Arial" w:hAnsi="Arial"/>
           <w:color w:val="000000"/>
@@ -3974,7 +3921,6 @@
           <w:between w:space="0" w:sz="0" w:val="nil"/>
         </w:pBdr>
         <w:shd w:fill="auto" w:val="clear"/>
-        <w:contextualSpacing w:val="0"/>
         <w:rPr>
           <w:rFonts w:ascii="Arial" w:cs="Arial" w:eastAsia="Arial" w:hAnsi="Arial"/>
           <w:color w:val="000000"/>
@@ -4098,7 +4044,6 @@
           <w:between w:space="0" w:sz="0" w:val="nil"/>
         </w:pBdr>
         <w:shd w:fill="auto" w:val="clear"/>
-        <w:contextualSpacing w:val="0"/>
         <w:rPr>
           <w:rFonts w:ascii="Arial" w:cs="Arial" w:eastAsia="Arial" w:hAnsi="Arial"/>
           <w:color w:val="000000"/>
@@ -4222,7 +4167,6 @@
           <w:between w:space="0" w:sz="0" w:val="nil"/>
         </w:pBdr>
         <w:shd w:fill="auto" w:val="clear"/>
-        <w:contextualSpacing w:val="0"/>
         <w:rPr>
           <w:rFonts w:ascii="Arial" w:cs="Arial" w:eastAsia="Arial" w:hAnsi="Arial"/>
           <w:color w:val="000000"/>
@@ -4386,7 +4330,6 @@
           <w:between w:space="0" w:sz="0" w:val="nil"/>
         </w:pBdr>
         <w:shd w:fill="auto" w:val="clear"/>
-        <w:contextualSpacing w:val="0"/>
         <w:rPr>
           <w:rFonts w:ascii="Arial" w:cs="Arial" w:eastAsia="Arial" w:hAnsi="Arial"/>
           <w:color w:val="000000"/>
@@ -4470,7 +4413,6 @@
           <w:between w:space="0" w:sz="0" w:val="nil"/>
         </w:pBdr>
         <w:shd w:fill="auto" w:val="clear"/>
-        <w:contextualSpacing w:val="0"/>
         <w:rPr>
           <w:rFonts w:ascii="Arial" w:cs="Arial" w:eastAsia="Arial" w:hAnsi="Arial"/>
           <w:color w:val="000000"/>
@@ -4594,7 +4536,6 @@
           <w:between w:space="0" w:sz="0" w:val="nil"/>
         </w:pBdr>
         <w:shd w:fill="auto" w:val="clear"/>
-        <w:contextualSpacing w:val="0"/>
         <w:rPr>
           <w:rFonts w:ascii="Arial" w:cs="Arial" w:eastAsia="Arial" w:hAnsi="Arial"/>
           <w:color w:val="000000"/>
@@ -4718,7 +4659,6 @@
           <w:between w:space="0" w:sz="0" w:val="nil"/>
         </w:pBdr>
         <w:shd w:fill="auto" w:val="clear"/>
-        <w:contextualSpacing w:val="0"/>
         <w:rPr>
           <w:rFonts w:ascii="Arial" w:cs="Arial" w:eastAsia="Arial" w:hAnsi="Arial"/>
           <w:color w:val="000000"/>
@@ -4812,7 +4752,6 @@
           <w:between w:space="0" w:sz="0" w:val="nil"/>
         </w:pBdr>
         <w:shd w:fill="auto" w:val="clear"/>
-        <w:contextualSpacing w:val="0"/>
         <w:rPr>
           <w:rFonts w:ascii="Arial" w:cs="Arial" w:eastAsia="Arial" w:hAnsi="Arial"/>
           <w:color w:val="000000"/>
@@ -4846,7 +4785,6 @@
           <w:between w:space="0" w:sz="0" w:val="nil"/>
         </w:pBdr>
         <w:shd w:fill="auto" w:val="clear"/>
-        <w:contextualSpacing w:val="0"/>
         <w:rPr>
           <w:rFonts w:ascii="Arial" w:cs="Arial" w:eastAsia="Arial" w:hAnsi="Arial"/>
           <w:color w:val="000000"/>
@@ -4880,7 +4818,6 @@
           <w:between w:space="0" w:sz="0" w:val="nil"/>
         </w:pBdr>
         <w:shd w:fill="auto" w:val="clear"/>
-        <w:contextualSpacing w:val="0"/>
         <w:rPr>
           <w:rFonts w:ascii="Arial" w:cs="Arial" w:eastAsia="Arial" w:hAnsi="Arial"/>
           <w:color w:val="000000"/>
@@ -4934,7 +4871,6 @@
           <w:between w:space="0" w:sz="0" w:val="nil"/>
         </w:pBdr>
         <w:shd w:fill="auto" w:val="clear"/>
-        <w:contextualSpacing w:val="0"/>
         <w:rPr>
           <w:rFonts w:ascii="Arial" w:cs="Arial" w:eastAsia="Arial" w:hAnsi="Arial"/>
           <w:color w:val="000000"/>
@@ -4998,7 +4934,6 @@
           <w:between w:space="0" w:sz="0" w:val="nil"/>
         </w:pBdr>
         <w:shd w:fill="auto" w:val="clear"/>
-        <w:contextualSpacing w:val="0"/>
         <w:rPr>
           <w:rFonts w:ascii="Arial" w:cs="Arial" w:eastAsia="Arial" w:hAnsi="Arial"/>
           <w:color w:val="000000"/>
@@ -5052,7 +4987,6 @@
           <w:between w:space="0" w:sz="0" w:val="nil"/>
         </w:pBdr>
         <w:shd w:fill="auto" w:val="clear"/>
-        <w:contextualSpacing w:val="0"/>
         <w:rPr>
           <w:rFonts w:ascii="Arial" w:cs="Arial" w:eastAsia="Arial" w:hAnsi="Arial"/>
           <w:color w:val="000000"/>
@@ -5096,7 +5030,6 @@
           <w:between w:space="0" w:sz="0" w:val="nil"/>
         </w:pBdr>
         <w:shd w:fill="auto" w:val="clear"/>
-        <w:contextualSpacing w:val="0"/>
         <w:rPr>
           <w:rFonts w:ascii="Arial" w:cs="Arial" w:eastAsia="Arial" w:hAnsi="Arial"/>
           <w:color w:val="000000"/>
@@ -5140,7 +5073,6 @@
           <w:between w:space="0" w:sz="0" w:val="nil"/>
         </w:pBdr>
         <w:shd w:fill="auto" w:val="clear"/>
-        <w:contextualSpacing w:val="0"/>
         <w:rPr>
           <w:rFonts w:ascii="Arial" w:cs="Arial" w:eastAsia="Arial" w:hAnsi="Arial"/>
           <w:color w:val="000000"/>
@@ -5184,7 +5116,6 @@
           <w:between w:space="0" w:sz="0" w:val="nil"/>
         </w:pBdr>
         <w:shd w:fill="auto" w:val="clear"/>
-        <w:contextualSpacing w:val="0"/>
         <w:rPr>
           <w:rFonts w:ascii="Arial" w:cs="Arial" w:eastAsia="Arial" w:hAnsi="Arial"/>
           <w:color w:val="000000"/>
@@ -5228,7 +5159,6 @@
           <w:between w:space="0" w:sz="0" w:val="nil"/>
         </w:pBdr>
         <w:shd w:fill="auto" w:val="clear"/>
-        <w:contextualSpacing w:val="0"/>
         <w:rPr>
           <w:rFonts w:ascii="Arial" w:cs="Arial" w:eastAsia="Arial" w:hAnsi="Arial"/>
           <w:color w:val="000000"/>
@@ -5302,7 +5232,6 @@
           <w:between w:space="0" w:sz="0" w:val="nil"/>
         </w:pBdr>
         <w:shd w:fill="auto" w:val="clear"/>
-        <w:contextualSpacing w:val="0"/>
         <w:rPr>
           <w:rFonts w:ascii="Arial" w:cs="Arial" w:eastAsia="Arial" w:hAnsi="Arial"/>
           <w:color w:val="000000"/>
@@ -5346,7 +5275,6 @@
           <w:between w:space="0" w:sz="0" w:val="nil"/>
         </w:pBdr>
         <w:shd w:fill="auto" w:val="clear"/>
-        <w:contextualSpacing w:val="0"/>
         <w:rPr>
           <w:rFonts w:ascii="Arial" w:cs="Arial" w:eastAsia="Arial" w:hAnsi="Arial"/>
           <w:color w:val="000000"/>
@@ -5390,7 +5318,6 @@
           <w:between w:space="0" w:sz="0" w:val="nil"/>
         </w:pBdr>
         <w:shd w:fill="auto" w:val="clear"/>
-        <w:contextualSpacing w:val="0"/>
         <w:rPr>
           <w:rFonts w:ascii="Arial" w:cs="Arial" w:eastAsia="Arial" w:hAnsi="Arial"/>
           <w:color w:val="000000"/>
@@ -5424,31 +5351,29 @@
           <w:between w:space="0" w:sz="0" w:val="nil"/>
         </w:pBdr>
         <w:shd w:fill="auto" w:val="clear"/>
-        <w:contextualSpacing w:val="0"/>
-        <w:rPr>
-          <w:rFonts w:ascii="Arial" w:cs="Arial" w:eastAsia="Arial" w:hAnsi="Arial"/>
-          <w:color w:val="000000"/>
-          <w:sz w:val="22"/>
-          <w:szCs w:val="22"/>
-        </w:rPr>
-      </w:pPr>
-      <w:r>
-        <w:rPr>
-          <w:rtl w:val="0"/>
-        </w:rPr>
-      </w:r>
-    </w:p>
-    <w:p>
-      <w:pPr>
-        <w:pBdr>
-          <w:top w:space="0" w:sz="0" w:val="nil"/>
-          <w:left w:space="0" w:sz="0" w:val="nil"/>
-          <w:bottom w:space="0" w:sz="0" w:val="nil"/>
-          <w:right w:space="0" w:sz="0" w:val="nil"/>
-          <w:between w:space="0" w:sz="0" w:val="nil"/>
-        </w:pBdr>
-        <w:shd w:fill="auto" w:val="clear"/>
-        <w:contextualSpacing w:val="0"/>
+        <w:rPr>
+          <w:rFonts w:ascii="Arial" w:cs="Arial" w:eastAsia="Arial" w:hAnsi="Arial"/>
+          <w:color w:val="000000"/>
+          <w:sz w:val="22"/>
+          <w:szCs w:val="22"/>
+        </w:rPr>
+      </w:pPr>
+      <w:r>
+        <w:rPr>
+          <w:rtl w:val="0"/>
+        </w:rPr>
+      </w:r>
+    </w:p>
+    <w:p>
+      <w:pPr>
+        <w:pBdr>
+          <w:top w:space="0" w:sz="0" w:val="nil"/>
+          <w:left w:space="0" w:sz="0" w:val="nil"/>
+          <w:bottom w:space="0" w:sz="0" w:val="nil"/>
+          <w:right w:space="0" w:sz="0" w:val="nil"/>
+          <w:between w:space="0" w:sz="0" w:val="nil"/>
+        </w:pBdr>
+        <w:shd w:fill="auto" w:val="clear"/>
         <w:rPr>
           <w:rFonts w:ascii="Arial" w:cs="Arial" w:eastAsia="Arial" w:hAnsi="Arial"/>
           <w:color w:val="000000"/>
@@ -5482,7 +5407,6 @@
           <w:between w:space="0" w:sz="0" w:val="nil"/>
         </w:pBdr>
         <w:shd w:fill="auto" w:val="clear"/>
-        <w:contextualSpacing w:val="0"/>
         <w:rPr>
           <w:rFonts w:ascii="Arial" w:cs="Arial" w:eastAsia="Arial" w:hAnsi="Arial"/>
           <w:color w:val="000000"/>
@@ -5516,7 +5440,6 @@
           <w:between w:space="0" w:sz="0" w:val="nil"/>
         </w:pBdr>
         <w:shd w:fill="auto" w:val="clear"/>
-        <w:contextualSpacing w:val="0"/>
         <w:rPr>
           <w:rFonts w:ascii="Arial" w:cs="Arial" w:eastAsia="Arial" w:hAnsi="Arial"/>
           <w:color w:val="000000"/>
@@ -5600,31 +5523,29 @@
           <w:between w:space="0" w:sz="0" w:val="nil"/>
         </w:pBdr>
         <w:shd w:fill="auto" w:val="clear"/>
-        <w:contextualSpacing w:val="0"/>
-        <w:rPr>
-          <w:rFonts w:ascii="Arial" w:cs="Arial" w:eastAsia="Arial" w:hAnsi="Arial"/>
-          <w:color w:val="000000"/>
-          <w:sz w:val="22"/>
-          <w:szCs w:val="22"/>
-        </w:rPr>
-      </w:pPr>
-      <w:r>
-        <w:rPr>
-          <w:rtl w:val="0"/>
-        </w:rPr>
-      </w:r>
-    </w:p>
-    <w:p>
-      <w:pPr>
-        <w:pBdr>
-          <w:top w:space="0" w:sz="0" w:val="nil"/>
-          <w:left w:space="0" w:sz="0" w:val="nil"/>
-          <w:bottom w:space="0" w:sz="0" w:val="nil"/>
-          <w:right w:space="0" w:sz="0" w:val="nil"/>
-          <w:between w:space="0" w:sz="0" w:val="nil"/>
-        </w:pBdr>
-        <w:shd w:fill="auto" w:val="clear"/>
-        <w:contextualSpacing w:val="0"/>
+        <w:rPr>
+          <w:rFonts w:ascii="Arial" w:cs="Arial" w:eastAsia="Arial" w:hAnsi="Arial"/>
+          <w:color w:val="000000"/>
+          <w:sz w:val="22"/>
+          <w:szCs w:val="22"/>
+        </w:rPr>
+      </w:pPr>
+      <w:r>
+        <w:rPr>
+          <w:rtl w:val="0"/>
+        </w:rPr>
+      </w:r>
+    </w:p>
+    <w:p>
+      <w:pPr>
+        <w:pBdr>
+          <w:top w:space="0" w:sz="0" w:val="nil"/>
+          <w:left w:space="0" w:sz="0" w:val="nil"/>
+          <w:bottom w:space="0" w:sz="0" w:val="nil"/>
+          <w:right w:space="0" w:sz="0" w:val="nil"/>
+          <w:between w:space="0" w:sz="0" w:val="nil"/>
+        </w:pBdr>
+        <w:shd w:fill="auto" w:val="clear"/>
         <w:rPr>
           <w:rFonts w:ascii="Arial" w:cs="Arial" w:eastAsia="Arial" w:hAnsi="Arial"/>
           <w:color w:val="000000"/>
@@ -5778,7 +5699,6 @@
           <w:between w:space="0" w:sz="0" w:val="nil"/>
         </w:pBdr>
         <w:shd w:fill="auto" w:val="clear"/>
-        <w:contextualSpacing w:val="0"/>
         <w:rPr>
           <w:rFonts w:ascii="Arial" w:cs="Arial" w:eastAsia="Arial" w:hAnsi="Arial"/>
           <w:color w:val="000000"/>
@@ -5942,7 +5862,6 @@
           <w:between w:space="0" w:sz="0" w:val="nil"/>
         </w:pBdr>
         <w:shd w:fill="auto" w:val="clear"/>
-        <w:contextualSpacing w:val="0"/>
         <w:rPr>
           <w:rFonts w:ascii="Arial" w:cs="Arial" w:eastAsia="Arial" w:hAnsi="Arial"/>
           <w:color w:val="000000"/>
@@ -6046,7 +5965,6 @@
           <w:between w:space="0" w:sz="0" w:val="nil"/>
         </w:pBdr>
         <w:shd w:fill="auto" w:val="clear"/>
-        <w:contextualSpacing w:val="0"/>
         <w:rPr>
           <w:rFonts w:ascii="Arial" w:cs="Arial" w:eastAsia="Arial" w:hAnsi="Arial"/>
           <w:color w:val="000000"/>
@@ -6130,7 +6048,6 @@
           <w:between w:space="0" w:sz="0" w:val="nil"/>
         </w:pBdr>
         <w:shd w:fill="auto" w:val="clear"/>
-        <w:contextualSpacing w:val="0"/>
         <w:rPr>
           <w:rFonts w:ascii="Arial" w:cs="Arial" w:eastAsia="Arial" w:hAnsi="Arial"/>
           <w:color w:val="000000"/>
@@ -6174,7 +6091,6 @@
           <w:between w:space="0" w:sz="0" w:val="nil"/>
         </w:pBdr>
         <w:shd w:fill="auto" w:val="clear"/>
-        <w:contextualSpacing w:val="0"/>
         <w:rPr>
           <w:rFonts w:ascii="Arial" w:cs="Arial" w:eastAsia="Arial" w:hAnsi="Arial"/>
           <w:color w:val="000000"/>
@@ -6338,7 +6254,6 @@
           <w:between w:space="0" w:sz="0" w:val="nil"/>
         </w:pBdr>
         <w:shd w:fill="auto" w:val="clear"/>
-        <w:contextualSpacing w:val="0"/>
         <w:rPr>
           <w:rFonts w:ascii="Arial" w:cs="Arial" w:eastAsia="Arial" w:hAnsi="Arial"/>
           <w:color w:val="000000"/>
@@ -6552,7 +6467,6 @@
           <w:between w:space="0" w:sz="0" w:val="nil"/>
         </w:pBdr>
         <w:shd w:fill="auto" w:val="clear"/>
-        <w:contextualSpacing w:val="0"/>
         <w:rPr>
           <w:rFonts w:ascii="Arial" w:cs="Arial" w:eastAsia="Arial" w:hAnsi="Arial"/>
           <w:color w:val="000000"/>
@@ -6676,31 +6590,29 @@
           <w:between w:space="0" w:sz="0" w:val="nil"/>
         </w:pBdr>
         <w:shd w:fill="auto" w:val="clear"/>
-        <w:contextualSpacing w:val="0"/>
-        <w:rPr>
-          <w:rFonts w:ascii="Arial" w:cs="Arial" w:eastAsia="Arial" w:hAnsi="Arial"/>
-          <w:color w:val="000000"/>
-          <w:sz w:val="22"/>
-          <w:szCs w:val="22"/>
-        </w:rPr>
-      </w:pPr>
-      <w:r>
-        <w:rPr>
-          <w:rtl w:val="0"/>
-        </w:rPr>
-      </w:r>
-    </w:p>
-    <w:p>
-      <w:pPr>
-        <w:pBdr>
-          <w:top w:space="0" w:sz="0" w:val="nil"/>
-          <w:left w:space="0" w:sz="0" w:val="nil"/>
-          <w:bottom w:space="0" w:sz="0" w:val="nil"/>
-          <w:right w:space="0" w:sz="0" w:val="nil"/>
-          <w:between w:space="0" w:sz="0" w:val="nil"/>
-        </w:pBdr>
-        <w:shd w:fill="auto" w:val="clear"/>
-        <w:contextualSpacing w:val="0"/>
+        <w:rPr>
+          <w:rFonts w:ascii="Arial" w:cs="Arial" w:eastAsia="Arial" w:hAnsi="Arial"/>
+          <w:color w:val="000000"/>
+          <w:sz w:val="22"/>
+          <w:szCs w:val="22"/>
+        </w:rPr>
+      </w:pPr>
+      <w:r>
+        <w:rPr>
+          <w:rtl w:val="0"/>
+        </w:rPr>
+      </w:r>
+    </w:p>
+    <w:p>
+      <w:pPr>
+        <w:pBdr>
+          <w:top w:space="0" w:sz="0" w:val="nil"/>
+          <w:left w:space="0" w:sz="0" w:val="nil"/>
+          <w:bottom w:space="0" w:sz="0" w:val="nil"/>
+          <w:right w:space="0" w:sz="0" w:val="nil"/>
+          <w:between w:space="0" w:sz="0" w:val="nil"/>
+        </w:pBdr>
+        <w:shd w:fill="auto" w:val="clear"/>
         <w:rPr>
           <w:rFonts w:ascii="Arial" w:cs="Arial" w:eastAsia="Arial" w:hAnsi="Arial"/>
           <w:color w:val="000000"/>
@@ -6734,7 +6646,6 @@
           <w:between w:space="0" w:sz="0" w:val="nil"/>
         </w:pBdr>
         <w:shd w:fill="auto" w:val="clear"/>
-        <w:contextualSpacing w:val="0"/>
         <w:rPr>
           <w:rFonts w:ascii="Arial" w:cs="Arial" w:eastAsia="Arial" w:hAnsi="Arial"/>
           <w:color w:val="000000"/>
@@ -6788,7 +6699,6 @@
           <w:between w:space="0" w:sz="0" w:val="nil"/>
         </w:pBdr>
         <w:shd w:fill="auto" w:val="clear"/>
-        <w:contextualSpacing w:val="0"/>
         <w:rPr>
           <w:rFonts w:ascii="Arial" w:cs="Arial" w:eastAsia="Arial" w:hAnsi="Arial"/>
           <w:color w:val="000000"/>
@@ -6832,7 +6742,6 @@
           <w:between w:space="0" w:sz="0" w:val="nil"/>
         </w:pBdr>
         <w:shd w:fill="auto" w:val="clear"/>
-        <w:contextualSpacing w:val="0"/>
         <w:rPr>
           <w:rFonts w:ascii="Arial" w:cs="Arial" w:eastAsia="Arial" w:hAnsi="Arial"/>
           <w:color w:val="000000"/>
@@ -6896,7 +6805,6 @@
           <w:between w:space="0" w:sz="0" w:val="nil"/>
         </w:pBdr>
         <w:shd w:fill="auto" w:val="clear"/>
-        <w:contextualSpacing w:val="0"/>
         <w:rPr>
           <w:rFonts w:ascii="Arial" w:cs="Arial" w:eastAsia="Arial" w:hAnsi="Arial"/>
           <w:color w:val="000000"/>
@@ -6970,7 +6878,6 @@
           <w:between w:space="0" w:sz="0" w:val="nil"/>
         </w:pBdr>
         <w:shd w:fill="auto" w:val="clear"/>
-        <w:contextualSpacing w:val="0"/>
         <w:rPr>
           <w:rFonts w:ascii="Arial" w:cs="Arial" w:eastAsia="Arial" w:hAnsi="Arial"/>
           <w:color w:val="000000"/>
@@ -7004,7 +6911,6 @@
           <w:between w:space="0" w:sz="0" w:val="nil"/>
         </w:pBdr>
         <w:shd w:fill="auto" w:val="clear"/>
-        <w:contextualSpacing w:val="0"/>
         <w:rPr>
           <w:rFonts w:ascii="Arial" w:cs="Arial" w:eastAsia="Arial" w:hAnsi="Arial"/>
           <w:color w:val="000000"/>
